--- a/mike-paper-reviews-500/split-reviews-docx/Review_161.docx
+++ b/mike-paper-reviews-500/split-reviews-docx/Review_161.docx
@@ -7,7 +7,9 @@
         <w:pStyle w:val="Heading1"/>
       </w:pPr>
       <w:r>
-        <w:t>Review 161: [Short] PixArt-α: Fast Training of Diffusion Transformer for Photorealistic Text-to-Image Synthesis</w:t>
+        <w:t>Review 160: [Short] Vision Transformers Need Registers</w:t>
+        <w:br/>
+        <w:t>https://arxiv.org/abs/2309.16588</w:t>
       </w:r>
     </w:p>
     <w:p>
@@ -15,19 +17,10 @@
         <w:rPr>
           <w:b/>
         </w:rPr>
-        <w:t>Paper: https://arxiv.org/abs/2310.00426v3</w:t>
+        <w:t>Paper: https://arxiv.org/abs/2309.16588v2</w:t>
       </w:r>
     </w:p>
     <w:p/>
-    <w:p>
-      <w:pPr>
-        <w:pStyle w:val="Normal"/>
-      </w:pPr>
-      <w:r>
-        <w:t>https://arxiv.org/abs/2310.00426</w:t>
-        <w:br/>
-      </w:r>
-    </w:p>
     <w:p>
       <w:pPr>
         <w:pStyle w:val="Normal"/>
@@ -45,7 +38,7 @@
         <w:pStyle w:val="Normal"/>
       </w:pPr>
       <w:r>
-        <w:t>מאמר חמוד שמציע זירוז תהליכי האימון של מודלי דיפוזיה שידועים כמאוד יקרים ויוצרים כמויות גדולות של פליטת CO2. בגדול המאמר מציע לשלב כמה גישות לאימון שהוצעו בזמן האחרון. אז היום ב-#shorthebrewpapereviews סוקרים מאמר עם השם שמכיל מילה ״אומנות״ (משך את תשומת ליבי ללא ספק והיווה אחת הסיבות לכך שעיני נתפסה על המאמר הזה).</w:t>
+        <w:t>ממש אהבתי את המאמר זה אבל לא בגלל שהוא הציע איזה רעיון מהפכני (הרעיון די נחמד אבל לא איזו פצצה). הסיבה לכך היא שהמאמר הזה הדגיש שוב את העובדה כמה מעט אנחנו מבינים מודלי ענק בעל ביליוני פרמטרים</w:t>
       </w:r>
     </w:p>
     <w:p>
@@ -59,7 +52,7 @@
         <w:pStyle w:val="Normal"/>
       </w:pPr>
       <w:r>
-        <w:t>אוקיי, אז מה הם בעצם עשו? קודם כל הם לקחו דאטהסט של תמונות (כמו LAION) ויצרו כותרות של התמונות בו באמצעות מודל חזק הנקרא LLAVA הטענה במאמר שכך נוצרות כותרות עשירות (סמנטית) הרבה יותר מהדאטהסט המקורי דבר שני, הם השתמשו בארכיטקטורת הטרנספורמרים כמודל לשערוך הרעש במודל דיפוזיה (במקום UNet).</w:t>
+        <w:t xml:space="preserve">היום ב- #shorthebrewpapereviews אנו סוקרים מאמר שבמילים ממש פשוטות מצא שייצוג הדאטה שהטרנספורמרים הוויזואליים(כמו DINOv2) מפיקים מכילים דאטה מיותר שלא תורם לביצועי המודל יותר מדי. אזכיר שהמטרה העיקרית של מודלי הענק האלו היא לבנות ייצוג של דאטה המכיל את הפיצ'רים המהותיים ביותר שלו. </w:t>
       </w:r>
     </w:p>
     <w:p>
@@ -73,7 +66,7 @@
         <w:pStyle w:val="Normal"/>
       </w:pPr>
       <w:r>
-        <w:t>כלומר הם לקחו מודל דיפוזיה שפועל בתחום לטנטי (stable diffusion) והחליפו UNet בהרבה שכבות של טרנספורמרים (זה הוצע במאמר Scalable Transformers למיטב ידיעתי) הם גם שכללו את שכבת הנרמול בטרנספורמר שאפשר להם לחתוך את כמות הפרמטרים בצורה משמעותית. בשלב האחרון הם כיילו את המודל באמצעות high-quality aesthetic data (הם הסבירו במאמר איך הם יוצרים אותו)</w:t>
+        <w:t>כלומר הטרנספורמרים הויזאליים לא מצליחים לקודד את המידע בצורה המיטבית יש חלקים מיותרים בייצוג הזה. איך המחברים בכלל הגיעו לזה? הם שמו לב שיש פאצ'ים בתמונה שנורמה של ייצוגם (מהשכבה האחרונה) היא גדולה באופן אנומלי יחסית לייצוגי הפאצ'ים האחרים.</w:t>
       </w:r>
     </w:p>
     <w:p>
@@ -87,7 +80,7 @@
         <w:pStyle w:val="Normal"/>
       </w:pPr>
       <w:r>
-        <w:t>שילוב של כל הגישות האלו אפשר להקטין את זמן האימון (ופליטות הגז) בצורה משמעותית ד״א הם השתמשו בגרסאות המוקפאות של מודל T5 כדי לבנות ייצוג של טקסט וב- VAE מהמאמר על מודלי דיפוזיה לטנטיים לבניית ייצוג התמונה.</w:t>
+        <w:t xml:space="preserve">המחברים גם שמו לב שייצוגים של פאצ'ים חריגים אלו מאוד דומים לייצוגי הפאצ'ים הסמוכים (מבחינת מרחק קוסיין).  בנוסף יכולת של ייצוגי פאצ'ים אנומליים אלו להציג את מיקום הפאץ' בתמונה היא משמעותית יותר נמוכה מהפאצ'ם הרגילים (אימנו מודל לזיהוי המיקום).  הם עשו עוד בדיקות נוספות ששיכנעו אותם שייצוג הפאצ'ים האלו לא משפר את איכות המודל. </w:t>
       </w:r>
     </w:p>
     <w:p>
@@ -95,6 +88,14 @@
         <w:pStyle w:val="Normal"/>
       </w:pPr>
       <w:r/>
+    </w:p>
+    <w:p>
+      <w:pPr>
+        <w:pStyle w:val="Normal"/>
+      </w:pPr>
+      <w:r>
+        <w:t>אז מה הם עשו? משהו די אלגנטי (זה לא רעיון חדש כי כבר עשו זאת לפני כמה שנים במאמר על מודלי שפה). אז הם הוסיפו כמה טוקנים (אחרי טוקן cls) שמטרתם היא להכיל מידע לא רלוונטי. ייצוגי טוקנים אלה פשוט נזרקים ולא משמשים לא לאימון ולא לאינפרנס. וזה אכן משפר את ביצועי המודל בכמה משימות.</w:t>
+      </w:r>
     </w:p>
     <w:p>
       <w:pPr>
